--- a/lab02/lab02_report.docx
+++ b/lab02/lab02_report.docx
@@ -19,7 +19,7 @@
           <w:szCs w:val="28"/>
           <w:lang w:val="uk-UA"/>
         </w:rPr>
-        <w:t>Лабораторна робота №3</w:t>
+        <w:t>Лабораторна робота №2</w:t>
       </w:r>
       <w:bookmarkStart w:id="0" w:name="_GoBack"/>
       <w:bookmarkEnd w:id="0"/>
@@ -2057,15 +2057,7 @@
           <w:sz w:val="28"/>
           <w:szCs w:val="28"/>
         </w:rPr>
-        <w:t>Реал</w:t>
-      </w:r>
-      <w:r>
-        <w:rPr>
-          <w:rFonts w:ascii="Times New Roman" w:hAnsi="Times New Roman" w:cs="Times New Roman"/>
-          <w:sz w:val="28"/>
-          <w:szCs w:val="28"/>
-        </w:rPr>
-        <w:t>ізуйте</w:t>
+        <w:t>Реалізуйте</w:t>
       </w:r>
       <w:proofErr w:type="spellEnd"/>
       <w:r>
